--- a/submission-report.docx
+++ b/submission-report.docx
@@ -20,7 +20,7 @@
         </w:numPr>
       </w:pPr>
       <w:r>
-        <w:t xml:space="preserve">Submission generated at 09/05/2025 at 16:21:25</w:t>
+        <w:t xml:space="preserve">Submission generated at 09/06/2025 at 21:12:05</w:t>
       </w:r>
     </w:p>
     <w:p>
@@ -243,6 +243,255 @@
       </w:r>
       <w:r>
         <w:rPr>
+          <w:rStyle w:val="ExtensionTok"/>
+        </w:rPr>
+        <w:t xml:space="preserve">src/lab.c:</w:t>
+      </w:r>
+      <w:r>
+        <w:rPr>
+          <w:rStyle w:val="NormalTok"/>
+        </w:rPr>
+        <w:t xml:space="preserve"> In function ‘list_destroy’:</w:t>
+      </w:r>
+      <w:r>
+        <w:br/>
+      </w:r>
+      <w:r>
+        <w:rPr>
+          <w:rStyle w:val="ExtensionTok"/>
+        </w:rPr>
+        <w:t xml:space="preserve">src/lab.c:47:12:</w:t>
+      </w:r>
+      <w:r>
+        <w:rPr>
+          <w:rStyle w:val="NormalTok"/>
+        </w:rPr>
+        <w:t xml:space="preserve"> warning: ‘return’ with a value, in function returning void</w:t>
+      </w:r>
+      <w:r>
+        <w:br/>
+      </w:r>
+      <w:r>
+        <w:rPr>
+          <w:rStyle w:val="NormalTok"/>
+        </w:rPr>
+        <w:t xml:space="preserve">   </w:t>
+      </w:r>
+      <w:r>
+        <w:rPr>
+          <w:rStyle w:val="ExtensionTok"/>
+        </w:rPr>
+        <w:t xml:space="preserve">47</w:t>
+      </w:r>
+      <w:r>
+        <w:rPr>
+          <w:rStyle w:val="NormalTok"/>
+        </w:rPr>
+        <w:t xml:space="preserve"> </w:t>
+      </w:r>
+      <w:r>
+        <w:rPr>
+          <w:rStyle w:val="KeywordTok"/>
+        </w:rPr>
+        <w:t xml:space="preserve">|</w:t>
+      </w:r>
+      <w:r>
+        <w:rPr>
+          <w:rStyle w:val="NormalTok"/>
+        </w:rPr>
+        <w:t xml:space="preserve">     </w:t>
+      </w:r>
+      <w:r>
+        <w:rPr>
+          <w:rStyle w:val="ControlFlowTok"/>
+        </w:rPr>
+        <w:t xml:space="preserve">return</w:t>
+      </w:r>
+      <w:r>
+        <w:rPr>
+          <w:rStyle w:val="NormalTok"/>
+        </w:rPr>
+        <w:t xml:space="preserve"> </w:t>
+      </w:r>
+      <w:r>
+        <w:rPr>
+          <w:rStyle w:val="ExtensionTok"/>
+        </w:rPr>
+        <w:t xml:space="preserve">NULL</w:t>
+      </w:r>
+      <w:r>
+        <w:rPr>
+          <w:rStyle w:val="KeywordTok"/>
+        </w:rPr>
+        <w:t xml:space="preserve">;</w:t>
+      </w:r>
+      <w:r>
+        <w:br/>
+      </w:r>
+      <w:r>
+        <w:rPr>
+          <w:rStyle w:val="NormalTok"/>
+        </w:rPr>
+        <w:t xml:space="preserve">      </w:t>
+      </w:r>
+      <w:r>
+        <w:rPr>
+          <w:rStyle w:val="KeywordTok"/>
+        </w:rPr>
+        <w:t xml:space="preserve">|</w:t>
+      </w:r>
+      <w:r>
+        <w:rPr>
+          <w:rStyle w:val="NormalTok"/>
+        </w:rPr>
+        <w:t xml:space="preserve">            </w:t>
+      </w:r>
+      <w:r>
+        <w:rPr>
+          <w:rStyle w:val="ExtensionTok"/>
+        </w:rPr>
+        <w:t xml:space="preserve">^~~~</w:t>
+      </w:r>
+      <w:r>
+        <w:br/>
+      </w:r>
+      <w:r>
+        <w:rPr>
+          <w:rStyle w:val="ExtensionTok"/>
+        </w:rPr>
+        <w:t xml:space="preserve">src/lab.c:45:6:</w:t>
+      </w:r>
+      <w:r>
+        <w:rPr>
+          <w:rStyle w:val="NormalTok"/>
+        </w:rPr>
+        <w:t xml:space="preserve"> note: declared here</w:t>
+      </w:r>
+      <w:r>
+        <w:br/>
+      </w:r>
+      <w:r>
+        <w:rPr>
+          <w:rStyle w:val="NormalTok"/>
+        </w:rPr>
+        <w:t xml:space="preserve">   </w:t>
+      </w:r>
+      <w:r>
+        <w:rPr>
+          <w:rStyle w:val="ExtensionTok"/>
+        </w:rPr>
+        <w:t xml:space="preserve">45</w:t>
+      </w:r>
+      <w:r>
+        <w:rPr>
+          <w:rStyle w:val="NormalTok"/>
+        </w:rPr>
+        <w:t xml:space="preserve"> </w:t>
+      </w:r>
+      <w:r>
+        <w:rPr>
+          <w:rStyle w:val="KeywordTok"/>
+        </w:rPr>
+        <w:t xml:space="preserve">|</w:t>
+      </w:r>
+      <w:r>
+        <w:rPr>
+          <w:rStyle w:val="NormalTok"/>
+        </w:rPr>
+        <w:t xml:space="preserve"> </w:t>
+      </w:r>
+      <w:r>
+        <w:rPr>
+          <w:rStyle w:val="ExtensionTok"/>
+        </w:rPr>
+        <w:t xml:space="preserve">void</w:t>
+      </w:r>
+      <w:r>
+        <w:rPr>
+          <w:rStyle w:val="NormalTok"/>
+        </w:rPr>
+        <w:t xml:space="preserve"> list_destroy</w:t>
+      </w:r>
+      <w:r>
+        <w:rPr>
+          <w:rStyle w:val="ErrorTok"/>
+        </w:rPr>
+        <w:t xml:space="preserve">(</w:t>
+      </w:r>
+      <w:r>
+        <w:rPr>
+          <w:rStyle w:val="ExtensionTok"/>
+        </w:rPr>
+        <w:t xml:space="preserve">List</w:t>
+      </w:r>
+      <w:r>
+        <w:rPr>
+          <w:rStyle w:val="NormalTok"/>
+        </w:rPr>
+        <w:t xml:space="preserve"> </w:t>
+      </w:r>
+      <w:r>
+        <w:rPr>
+          <w:rStyle w:val="PreprocessorTok"/>
+        </w:rPr>
+        <w:t xml:space="preserve">*</w:t>
+      </w:r>
+      <w:r>
+        <w:rPr>
+          <w:rStyle w:val="NormalTok"/>
+        </w:rPr>
+        <w:t xml:space="preserve">list, FreeFunc free_func</w:t>
+      </w:r>
+      <w:r>
+        <w:rPr>
+          <w:rStyle w:val="KeywordTok"/>
+        </w:rPr>
+        <w:t xml:space="preserve">)</w:t>
+      </w:r>
+      <w:r>
+        <w:rPr>
+          <w:rStyle w:val="NormalTok"/>
+        </w:rPr>
+        <w:t xml:space="preserve"> </w:t>
+      </w:r>
+      <w:r>
+        <w:rPr>
+          <w:rStyle w:val="KeywordTok"/>
+        </w:rPr>
+        <w:t xml:space="preserve">{</w:t>
+      </w:r>
+      <w:r>
+        <w:br/>
+      </w:r>
+      <w:r>
+        <w:rPr>
+          <w:rStyle w:val="NormalTok"/>
+        </w:rPr>
+        <w:t xml:space="preserve">      </w:t>
+      </w:r>
+      <w:r>
+        <w:rPr>
+          <w:rStyle w:val="KeywordTok"/>
+        </w:rPr>
+        <w:t xml:space="preserve">|</w:t>
+      </w:r>
+      <w:r>
+        <w:rPr>
+          <w:rStyle w:val="NormalTok"/>
+        </w:rPr>
+        <w:t xml:space="preserve">      </w:t>
+      </w:r>
+      <w:r>
+        <w:rPr>
+          <w:rStyle w:val="ExtensionTok"/>
+        </w:rPr>
+        <w:t xml:space="preserve">^~~~~~~~~~~~</w:t>
+      </w:r>
+      <w:r>
+        <w:br/>
+      </w:r>
+      <w:r>
+        <w:rPr>
           <w:rStyle w:val="FunctionTok"/>
         </w:rPr>
         <w:t xml:space="preserve">mkdir</w:t>
@@ -828,6 +1077,255 @@
           <w:rStyle w:val="NormalTok"/>
         </w:rPr>
         <w:t xml:space="preserve"> build/debug-test/lab.c.o</w:t>
+      </w:r>
+      <w:r>
+        <w:br/>
+      </w:r>
+      <w:r>
+        <w:rPr>
+          <w:rStyle w:val="ExtensionTok"/>
+        </w:rPr>
+        <w:t xml:space="preserve">src/lab.c:</w:t>
+      </w:r>
+      <w:r>
+        <w:rPr>
+          <w:rStyle w:val="NormalTok"/>
+        </w:rPr>
+        <w:t xml:space="preserve"> In function ‘list_destroy’:</w:t>
+      </w:r>
+      <w:r>
+        <w:br/>
+      </w:r>
+      <w:r>
+        <w:rPr>
+          <w:rStyle w:val="ExtensionTok"/>
+        </w:rPr>
+        <w:t xml:space="preserve">src/lab.c:47:12:</w:t>
+      </w:r>
+      <w:r>
+        <w:rPr>
+          <w:rStyle w:val="NormalTok"/>
+        </w:rPr>
+        <w:t xml:space="preserve"> warning: ‘return’ with a value, in function returning void</w:t>
+      </w:r>
+      <w:r>
+        <w:br/>
+      </w:r>
+      <w:r>
+        <w:rPr>
+          <w:rStyle w:val="NormalTok"/>
+        </w:rPr>
+        <w:t xml:space="preserve">   </w:t>
+      </w:r>
+      <w:r>
+        <w:rPr>
+          <w:rStyle w:val="ExtensionTok"/>
+        </w:rPr>
+        <w:t xml:space="preserve">47</w:t>
+      </w:r>
+      <w:r>
+        <w:rPr>
+          <w:rStyle w:val="NormalTok"/>
+        </w:rPr>
+        <w:t xml:space="preserve"> </w:t>
+      </w:r>
+      <w:r>
+        <w:rPr>
+          <w:rStyle w:val="KeywordTok"/>
+        </w:rPr>
+        <w:t xml:space="preserve">|</w:t>
+      </w:r>
+      <w:r>
+        <w:rPr>
+          <w:rStyle w:val="NormalTok"/>
+        </w:rPr>
+        <w:t xml:space="preserve">     </w:t>
+      </w:r>
+      <w:r>
+        <w:rPr>
+          <w:rStyle w:val="ControlFlowTok"/>
+        </w:rPr>
+        <w:t xml:space="preserve">return</w:t>
+      </w:r>
+      <w:r>
+        <w:rPr>
+          <w:rStyle w:val="NormalTok"/>
+        </w:rPr>
+        <w:t xml:space="preserve"> </w:t>
+      </w:r>
+      <w:r>
+        <w:rPr>
+          <w:rStyle w:val="ExtensionTok"/>
+        </w:rPr>
+        <w:t xml:space="preserve">NULL</w:t>
+      </w:r>
+      <w:r>
+        <w:rPr>
+          <w:rStyle w:val="KeywordTok"/>
+        </w:rPr>
+        <w:t xml:space="preserve">;</w:t>
+      </w:r>
+      <w:r>
+        <w:br/>
+      </w:r>
+      <w:r>
+        <w:rPr>
+          <w:rStyle w:val="NormalTok"/>
+        </w:rPr>
+        <w:t xml:space="preserve">      </w:t>
+      </w:r>
+      <w:r>
+        <w:rPr>
+          <w:rStyle w:val="KeywordTok"/>
+        </w:rPr>
+        <w:t xml:space="preserve">|</w:t>
+      </w:r>
+      <w:r>
+        <w:rPr>
+          <w:rStyle w:val="NormalTok"/>
+        </w:rPr>
+        <w:t xml:space="preserve">            </w:t>
+      </w:r>
+      <w:r>
+        <w:rPr>
+          <w:rStyle w:val="ExtensionTok"/>
+        </w:rPr>
+        <w:t xml:space="preserve">^~~~</w:t>
+      </w:r>
+      <w:r>
+        <w:br/>
+      </w:r>
+      <w:r>
+        <w:rPr>
+          <w:rStyle w:val="ExtensionTok"/>
+        </w:rPr>
+        <w:t xml:space="preserve">src/lab.c:45:6:</w:t>
+      </w:r>
+      <w:r>
+        <w:rPr>
+          <w:rStyle w:val="NormalTok"/>
+        </w:rPr>
+        <w:t xml:space="preserve"> note: declared here</w:t>
+      </w:r>
+      <w:r>
+        <w:br/>
+      </w:r>
+      <w:r>
+        <w:rPr>
+          <w:rStyle w:val="NormalTok"/>
+        </w:rPr>
+        <w:t xml:space="preserve">   </w:t>
+      </w:r>
+      <w:r>
+        <w:rPr>
+          <w:rStyle w:val="ExtensionTok"/>
+        </w:rPr>
+        <w:t xml:space="preserve">45</w:t>
+      </w:r>
+      <w:r>
+        <w:rPr>
+          <w:rStyle w:val="NormalTok"/>
+        </w:rPr>
+        <w:t xml:space="preserve"> </w:t>
+      </w:r>
+      <w:r>
+        <w:rPr>
+          <w:rStyle w:val="KeywordTok"/>
+        </w:rPr>
+        <w:t xml:space="preserve">|</w:t>
+      </w:r>
+      <w:r>
+        <w:rPr>
+          <w:rStyle w:val="NormalTok"/>
+        </w:rPr>
+        <w:t xml:space="preserve"> </w:t>
+      </w:r>
+      <w:r>
+        <w:rPr>
+          <w:rStyle w:val="ExtensionTok"/>
+        </w:rPr>
+        <w:t xml:space="preserve">void</w:t>
+      </w:r>
+      <w:r>
+        <w:rPr>
+          <w:rStyle w:val="NormalTok"/>
+        </w:rPr>
+        <w:t xml:space="preserve"> list_destroy</w:t>
+      </w:r>
+      <w:r>
+        <w:rPr>
+          <w:rStyle w:val="ErrorTok"/>
+        </w:rPr>
+        <w:t xml:space="preserve">(</w:t>
+      </w:r>
+      <w:r>
+        <w:rPr>
+          <w:rStyle w:val="ExtensionTok"/>
+        </w:rPr>
+        <w:t xml:space="preserve">List</w:t>
+      </w:r>
+      <w:r>
+        <w:rPr>
+          <w:rStyle w:val="NormalTok"/>
+        </w:rPr>
+        <w:t xml:space="preserve"> </w:t>
+      </w:r>
+      <w:r>
+        <w:rPr>
+          <w:rStyle w:val="PreprocessorTok"/>
+        </w:rPr>
+        <w:t xml:space="preserve">*</w:t>
+      </w:r>
+      <w:r>
+        <w:rPr>
+          <w:rStyle w:val="NormalTok"/>
+        </w:rPr>
+        <w:t xml:space="preserve">list, FreeFunc free_func</w:t>
+      </w:r>
+      <w:r>
+        <w:rPr>
+          <w:rStyle w:val="KeywordTok"/>
+        </w:rPr>
+        <w:t xml:space="preserve">)</w:t>
+      </w:r>
+      <w:r>
+        <w:rPr>
+          <w:rStyle w:val="NormalTok"/>
+        </w:rPr>
+        <w:t xml:space="preserve"> </w:t>
+      </w:r>
+      <w:r>
+        <w:rPr>
+          <w:rStyle w:val="KeywordTok"/>
+        </w:rPr>
+        <w:t xml:space="preserve">{</w:t>
+      </w:r>
+      <w:r>
+        <w:br/>
+      </w:r>
+      <w:r>
+        <w:rPr>
+          <w:rStyle w:val="NormalTok"/>
+        </w:rPr>
+        <w:t xml:space="preserve">      </w:t>
+      </w:r>
+      <w:r>
+        <w:rPr>
+          <w:rStyle w:val="KeywordTok"/>
+        </w:rPr>
+        <w:t xml:space="preserve">|</w:t>
+      </w:r>
+      <w:r>
+        <w:rPr>
+          <w:rStyle w:val="NormalTok"/>
+        </w:rPr>
+        <w:t xml:space="preserve">      </w:t>
+      </w:r>
+      <w:r>
+        <w:rPr>
+          <w:rStyle w:val="ExtensionTok"/>
+        </w:rPr>
+        <w:t xml:space="preserve">^~~~~~~~~~~~</w:t>
       </w:r>
       <w:r>
         <w:br/>
@@ -2256,7 +2754,7 @@
         <w:rPr>
           <w:rStyle w:val="NormalTok"/>
         </w:rPr>
-        <w:t xml:space="preserve">                                     80      80   100%</w:t>
+        <w:t xml:space="preserve">                                     79      77    97%   74,99</w:t>
       </w:r>
       <w:r>
         <w:br/>
@@ -2280,7 +2778,7 @@
         <w:rPr>
           <w:rStyle w:val="NormalTok"/>
         </w:rPr>
-        <w:t xml:space="preserve">                                         80      80   100%</w:t>
+        <w:t xml:space="preserve">                                         79      77    97%</w:t>
       </w:r>
       <w:r>
         <w:br/>
@@ -3492,6 +3990,108 @@
         <w:rPr>
           <w:rStyle w:val="NormalTok"/>
         </w:rPr>
+        <w:t xml:space="preserve">  </w:t>
+      </w:r>
+      <w:r>
+        <w:rPr>
+          <w:rStyle w:val="ControlFlowTok"/>
+        </w:rPr>
+        <w:t xml:space="preserve">if</w:t>
+      </w:r>
+      <w:r>
+        <w:rPr>
+          <w:rStyle w:val="OperatorTok"/>
+        </w:rPr>
+        <w:t xml:space="preserve">(</w:t>
+      </w:r>
+      <w:r>
+        <w:rPr>
+          <w:rStyle w:val="NormalTok"/>
+        </w:rPr>
+        <w:t xml:space="preserve">list </w:t>
+      </w:r>
+      <w:r>
+        <w:rPr>
+          <w:rStyle w:val="OperatorTok"/>
+        </w:rPr>
+        <w:t xml:space="preserve">==</w:t>
+      </w:r>
+      <w:r>
+        <w:rPr>
+          <w:rStyle w:val="NormalTok"/>
+        </w:rPr>
+        <w:t xml:space="preserve"> NULL</w:t>
+      </w:r>
+      <w:r>
+        <w:rPr>
+          <w:rStyle w:val="OperatorTok"/>
+        </w:rPr>
+        <w:t xml:space="preserve">){</w:t>
+      </w:r>
+      <w:r>
+        <w:rPr>
+          <w:rStyle w:val="CommentTok"/>
+        </w:rPr>
+        <w:t xml:space="preserve">// GCOVR_EXCL_START</w:t>
+      </w:r>
+      <w:r>
+        <w:br/>
+      </w:r>
+      <w:r>
+        <w:rPr>
+          <w:rStyle w:val="NormalTok"/>
+        </w:rPr>
+        <w:t xml:space="preserve">    </w:t>
+      </w:r>
+      <w:r>
+        <w:rPr>
+          <w:rStyle w:val="ControlFlowTok"/>
+        </w:rPr>
+        <w:t xml:space="preserve">return</w:t>
+      </w:r>
+      <w:r>
+        <w:rPr>
+          <w:rStyle w:val="NormalTok"/>
+        </w:rPr>
+        <w:t xml:space="preserve"> NULL</w:t>
+      </w:r>
+      <w:r>
+        <w:rPr>
+          <w:rStyle w:val="OperatorTok"/>
+        </w:rPr>
+        <w:t xml:space="preserve">;</w:t>
+      </w:r>
+      <w:r>
+        <w:br/>
+      </w:r>
+      <w:r>
+        <w:rPr>
+          <w:rStyle w:val="NormalTok"/>
+        </w:rPr>
+        <w:t xml:space="preserve">  </w:t>
+      </w:r>
+      <w:r>
+        <w:rPr>
+          <w:rStyle w:val="OperatorTok"/>
+        </w:rPr>
+        <w:t xml:space="preserve">}</w:t>
+      </w:r>
+      <w:r>
+        <w:rPr>
+          <w:rStyle w:val="CommentTok"/>
+        </w:rPr>
+        <w:t xml:space="preserve">// GCOVR_EXCL_STOP</w:t>
+      </w:r>
+      <w:r>
+        <w:br/>
+      </w:r>
+      <w:r>
+        <w:br/>
+      </w:r>
+      <w:r>
+        <w:rPr>
+          <w:rStyle w:val="NormalTok"/>
+        </w:rPr>
         <w:t xml:space="preserve">  Node </w:t>
       </w:r>
       <w:r>
@@ -4110,6 +4710,12 @@
         <w:t xml:space="preserve">){</w:t>
       </w:r>
       <w:r>
+        <w:rPr>
+          <w:rStyle w:val="CommentTok"/>
+        </w:rPr>
+        <w:t xml:space="preserve">// GCOVR_EXCL_START</w:t>
+      </w:r>
+      <w:r>
         <w:br/>
       </w:r>
       <w:r>
@@ -4158,6 +4764,12 @@
         <w:t xml:space="preserve">}</w:t>
       </w:r>
       <w:r>
+        <w:rPr>
+          <w:rStyle w:val="CommentTok"/>
+        </w:rPr>
+        <w:t xml:space="preserve">// GCOVR_EXCL_STOP</w:t>
+      </w:r>
+      <w:r>
         <w:br/>
       </w:r>
       <w:r>
@@ -4227,6 +4839,99 @@
         <w:rPr>
           <w:rStyle w:val="NormalTok"/>
         </w:rPr>
+        <w:t xml:space="preserve">  </w:t>
+      </w:r>
+      <w:r>
+        <w:rPr>
+          <w:rStyle w:val="ControlFlowTok"/>
+        </w:rPr>
+        <w:t xml:space="preserve">if</w:t>
+      </w:r>
+      <w:r>
+        <w:rPr>
+          <w:rStyle w:val="OperatorTok"/>
+        </w:rPr>
+        <w:t xml:space="preserve">(</w:t>
+      </w:r>
+      <w:r>
+        <w:rPr>
+          <w:rStyle w:val="NormalTok"/>
+        </w:rPr>
+        <w:t xml:space="preserve">newNode </w:t>
+      </w:r>
+      <w:r>
+        <w:rPr>
+          <w:rStyle w:val="OperatorTok"/>
+        </w:rPr>
+        <w:t xml:space="preserve">==</w:t>
+      </w:r>
+      <w:r>
+        <w:rPr>
+          <w:rStyle w:val="NormalTok"/>
+        </w:rPr>
+        <w:t xml:space="preserve"> NULL</w:t>
+      </w:r>
+      <w:r>
+        <w:rPr>
+          <w:rStyle w:val="OperatorTok"/>
+        </w:rPr>
+        <w:t xml:space="preserve">){</w:t>
+      </w:r>
+      <w:r>
+        <w:br/>
+      </w:r>
+      <w:r>
+        <w:rPr>
+          <w:rStyle w:val="NormalTok"/>
+        </w:rPr>
+        <w:t xml:space="preserve">    </w:t>
+      </w:r>
+      <w:r>
+        <w:rPr>
+          <w:rStyle w:val="ControlFlowTok"/>
+        </w:rPr>
+        <w:t xml:space="preserve">return</w:t>
+      </w:r>
+      <w:r>
+        <w:rPr>
+          <w:rStyle w:val="NormalTok"/>
+        </w:rPr>
+        <w:t xml:space="preserve"> </w:t>
+      </w:r>
+      <w:r>
+        <w:rPr>
+          <w:rStyle w:val="KeywordTok"/>
+        </w:rPr>
+        <w:t xml:space="preserve">false</w:t>
+      </w:r>
+      <w:r>
+        <w:rPr>
+          <w:rStyle w:val="OperatorTok"/>
+        </w:rPr>
+        <w:t xml:space="preserve">;</w:t>
+      </w:r>
+      <w:r>
+        <w:br/>
+      </w:r>
+      <w:r>
+        <w:rPr>
+          <w:rStyle w:val="NormalTok"/>
+        </w:rPr>
+        <w:t xml:space="preserve">  </w:t>
+      </w:r>
+      <w:r>
+        <w:rPr>
+          <w:rStyle w:val="OperatorTok"/>
+        </w:rPr>
+        <w:t xml:space="preserve">}</w:t>
+      </w:r>
+      <w:r>
+        <w:br/>
+      </w:r>
+      <w:r>
+        <w:rPr>
+          <w:rStyle w:val="NormalTok"/>
+        </w:rPr>
         <w:t xml:space="preserve">  newNode</w:t>
       </w:r>
       <w:r>
@@ -4782,6 +5487,12 @@
         <w:t xml:space="preserve">){</w:t>
       </w:r>
       <w:r>
+        <w:rPr>
+          <w:rStyle w:val="CommentTok"/>
+        </w:rPr>
+        <w:t xml:space="preserve">// GCOVR_EXCL_START</w:t>
+      </w:r>
+      <w:r>
         <w:br/>
       </w:r>
       <w:r>
@@ -4830,6 +5541,12 @@
         <w:t xml:space="preserve">}</w:t>
       </w:r>
       <w:r>
+        <w:rPr>
+          <w:rStyle w:val="CommentTok"/>
+        </w:rPr>
+        <w:t xml:space="preserve">// GCOVR_EXCL_STOP</w:t>
+      </w:r>
+      <w:r>
         <w:br/>
       </w:r>
       <w:r>
@@ -4891,6 +5608,99 @@
           <w:rStyle w:val="OperatorTok"/>
         </w:rPr>
         <w:t xml:space="preserve">));</w:t>
+      </w:r>
+      <w:r>
+        <w:br/>
+      </w:r>
+      <w:r>
+        <w:rPr>
+          <w:rStyle w:val="NormalTok"/>
+        </w:rPr>
+        <w:t xml:space="preserve">  </w:t>
+      </w:r>
+      <w:r>
+        <w:rPr>
+          <w:rStyle w:val="ControlFlowTok"/>
+        </w:rPr>
+        <w:t xml:space="preserve">if</w:t>
+      </w:r>
+      <w:r>
+        <w:rPr>
+          <w:rStyle w:val="OperatorTok"/>
+        </w:rPr>
+        <w:t xml:space="preserve">(</w:t>
+      </w:r>
+      <w:r>
+        <w:rPr>
+          <w:rStyle w:val="NormalTok"/>
+        </w:rPr>
+        <w:t xml:space="preserve">newNode </w:t>
+      </w:r>
+      <w:r>
+        <w:rPr>
+          <w:rStyle w:val="OperatorTok"/>
+        </w:rPr>
+        <w:t xml:space="preserve">==</w:t>
+      </w:r>
+      <w:r>
+        <w:rPr>
+          <w:rStyle w:val="NormalTok"/>
+        </w:rPr>
+        <w:t xml:space="preserve"> NULL</w:t>
+      </w:r>
+      <w:r>
+        <w:rPr>
+          <w:rStyle w:val="OperatorTok"/>
+        </w:rPr>
+        <w:t xml:space="preserve">){</w:t>
+      </w:r>
+      <w:r>
+        <w:br/>
+      </w:r>
+      <w:r>
+        <w:rPr>
+          <w:rStyle w:val="NormalTok"/>
+        </w:rPr>
+        <w:t xml:space="preserve">    </w:t>
+      </w:r>
+      <w:r>
+        <w:rPr>
+          <w:rStyle w:val="ControlFlowTok"/>
+        </w:rPr>
+        <w:t xml:space="preserve">return</w:t>
+      </w:r>
+      <w:r>
+        <w:rPr>
+          <w:rStyle w:val="NormalTok"/>
+        </w:rPr>
+        <w:t xml:space="preserve"> </w:t>
+      </w:r>
+      <w:r>
+        <w:rPr>
+          <w:rStyle w:val="KeywordTok"/>
+        </w:rPr>
+        <w:t xml:space="preserve">false</w:t>
+      </w:r>
+      <w:r>
+        <w:rPr>
+          <w:rStyle w:val="OperatorTok"/>
+        </w:rPr>
+        <w:t xml:space="preserve">;</w:t>
+      </w:r>
+      <w:r>
+        <w:br/>
+      </w:r>
+      <w:r>
+        <w:rPr>
+          <w:rStyle w:val="NormalTok"/>
+        </w:rPr>
+        <w:t xml:space="preserve">  </w:t>
+      </w:r>
+      <w:r>
+        <w:rPr>
+          <w:rStyle w:val="OperatorTok"/>
+        </w:rPr>
+        <w:t xml:space="preserve">}</w:t>
       </w:r>
       <w:r>
         <w:br/>
@@ -13805,7 +14615,7 @@
         <w:pStyle w:val="FirstParagraph"/>
       </w:pPr>
       <w:r>
-        <w:t xml:space="preserve">Report generated on 09/05/2025 at 16:21:26</w:t>
+        <w:t xml:space="preserve">Report generated on 09/06/2025 at 21:12:06</w:t>
       </w:r>
     </w:p>
     <w:p>
@@ -13875,6 +14685,12 @@
       </w:pPr>
       <w:r>
         <w:t xml:space="preserve">d48c893ede72219f07111fbd487545cbc4e8454555b93eb586e2da602a8f9e1d submission-report.md</w:t>
+      </w:r>
+      <w:r>
+        <w:t xml:space="preserve"> </w:t>
+      </w:r>
+      <w:r>
+        <w:t xml:space="preserve">91b2ab397bfc423535f0de9195a1d38a6e2ebde743c1ab1a04c3fefb6a21428c submission-report.md</w:t>
       </w:r>
     </w:p>
     <w:bookmarkEnd w:id="29"/>
